--- a/Mid Term Exam/fa21bse048.docx
+++ b/Mid Term Exam/fa21bse048.docx
@@ -162,6 +162,1400 @@
             </a:graphic>
           </wp:inline>
         </w:drawing>
+      </w:r>
+    </w:p>
+    <w:p>
+      <w:pPr>
+        <w:ind w:firstLine="720"/>
+      </w:pPr>
+    </w:p>
+    <w:p>
+      <w:pPr>
+        <w:ind w:firstLine="720"/>
+      </w:pPr>
+    </w:p>
+    <w:p>
+      <w:pPr>
+        <w:ind w:firstLine="720"/>
+      </w:pPr>
+    </w:p>
+    <w:p>
+      <w:pPr>
+        <w:ind w:firstLine="720"/>
+      </w:pPr>
+      <w:r>
+        <w:t xml:space="preserve">class </w:t>
+      </w:r>
+      <w:proofErr w:type="spellStart"/>
+      <w:r>
+        <w:t>CourtCase</w:t>
+      </w:r>
+      <w:proofErr w:type="spellEnd"/>
+      <w:r>
+        <w:t xml:space="preserve"> {</w:t>
+      </w:r>
+    </w:p>
+    <w:p>
+      <w:pPr>
+        <w:ind w:firstLine="720"/>
+      </w:pPr>
+      <w:r>
+        <w:t xml:space="preserve">    private String </w:t>
+      </w:r>
+      <w:proofErr w:type="spellStart"/>
+      <w:r>
+        <w:t>caseNumber</w:t>
+      </w:r>
+      <w:proofErr w:type="spellEnd"/>
+      <w:r>
+        <w:t>;</w:t>
+      </w:r>
+    </w:p>
+    <w:p>
+      <w:pPr>
+        <w:ind w:firstLine="720"/>
+      </w:pPr>
+      <w:r>
+        <w:t xml:space="preserve">    private String </w:t>
+      </w:r>
+      <w:proofErr w:type="spellStart"/>
+      <w:r>
+        <w:t>defendantName</w:t>
+      </w:r>
+      <w:proofErr w:type="spellEnd"/>
+      <w:r>
+        <w:t>;</w:t>
+      </w:r>
+    </w:p>
+    <w:p>
+      <w:pPr>
+        <w:ind w:firstLine="720"/>
+      </w:pPr>
+      <w:r>
+        <w:t xml:space="preserve">    private String address;</w:t>
+      </w:r>
+    </w:p>
+    <w:p>
+      <w:pPr>
+        <w:ind w:firstLine="720"/>
+      </w:pPr>
+      <w:r>
+        <w:t xml:space="preserve">    private double </w:t>
+      </w:r>
+      <w:proofErr w:type="spellStart"/>
+      <w:r>
+        <w:t>stolenAmount</w:t>
+      </w:r>
+      <w:proofErr w:type="spellEnd"/>
+      <w:r>
+        <w:t>;</w:t>
+      </w:r>
+    </w:p>
+    <w:p>
+      <w:pPr>
+        <w:ind w:firstLine="720"/>
+      </w:pPr>
+      <w:r>
+        <w:t xml:space="preserve">    private </w:t>
+      </w:r>
+      <w:proofErr w:type="spellStart"/>
+      <w:r>
+        <w:t>boolean</w:t>
+      </w:r>
+      <w:proofErr w:type="spellEnd"/>
+      <w:r>
+        <w:t xml:space="preserve"> </w:t>
+      </w:r>
+      <w:proofErr w:type="spellStart"/>
+      <w:r>
+        <w:t>isOpen</w:t>
+      </w:r>
+      <w:proofErr w:type="spellEnd"/>
+      <w:r>
+        <w:t>;</w:t>
+      </w:r>
+    </w:p>
+    <w:p>
+      <w:pPr>
+        <w:ind w:firstLine="720"/>
+      </w:pPr>
+    </w:p>
+    <w:p>
+      <w:pPr>
+        <w:ind w:firstLine="720"/>
+      </w:pPr>
+      <w:r>
+        <w:t xml:space="preserve">    public </w:t>
+      </w:r>
+      <w:proofErr w:type="spellStart"/>
+      <w:r>
+        <w:t>CourtCase</w:t>
+      </w:r>
+      <w:proofErr w:type="spellEnd"/>
+      <w:r>
+        <w:t xml:space="preserve">(String </w:t>
+      </w:r>
+      <w:proofErr w:type="spellStart"/>
+      <w:r>
+        <w:t>caseNumber</w:t>
+      </w:r>
+      <w:proofErr w:type="spellEnd"/>
+      <w:r>
+        <w:t xml:space="preserve">, String </w:t>
+      </w:r>
+      <w:proofErr w:type="spellStart"/>
+      <w:r>
+        <w:t>defendantName</w:t>
+      </w:r>
+      <w:proofErr w:type="spellEnd"/>
+      <w:r>
+        <w:t xml:space="preserve">, String address, double </w:t>
+      </w:r>
+      <w:proofErr w:type="spellStart"/>
+      <w:r>
+        <w:t>stolenAmount</w:t>
+      </w:r>
+      <w:proofErr w:type="spellEnd"/>
+      <w:r>
+        <w:t>) {</w:t>
+      </w:r>
+    </w:p>
+    <w:p>
+      <w:pPr>
+        <w:ind w:firstLine="720"/>
+      </w:pPr>
+      <w:r>
+        <w:t xml:space="preserve">        </w:t>
+      </w:r>
+      <w:proofErr w:type="spellStart"/>
+      <w:r>
+        <w:t>this.caseNumber</w:t>
+      </w:r>
+      <w:proofErr w:type="spellEnd"/>
+      <w:r>
+        <w:t xml:space="preserve"> = </w:t>
+      </w:r>
+      <w:proofErr w:type="spellStart"/>
+      <w:r>
+        <w:t>caseNumber</w:t>
+      </w:r>
+      <w:proofErr w:type="spellEnd"/>
+      <w:r>
+        <w:t>;</w:t>
+      </w:r>
+    </w:p>
+    <w:p>
+      <w:pPr>
+        <w:ind w:firstLine="720"/>
+      </w:pPr>
+      <w:r>
+        <w:t xml:space="preserve">        </w:t>
+      </w:r>
+      <w:proofErr w:type="spellStart"/>
+      <w:r>
+        <w:t>this.defendantName</w:t>
+      </w:r>
+      <w:proofErr w:type="spellEnd"/>
+      <w:r>
+        <w:t xml:space="preserve"> = </w:t>
+      </w:r>
+      <w:proofErr w:type="spellStart"/>
+      <w:r>
+        <w:t>defendantName</w:t>
+      </w:r>
+      <w:proofErr w:type="spellEnd"/>
+      <w:r>
+        <w:t>;</w:t>
+      </w:r>
+    </w:p>
+    <w:p>
+      <w:pPr>
+        <w:ind w:firstLine="720"/>
+      </w:pPr>
+      <w:r>
+        <w:t xml:space="preserve">        </w:t>
+      </w:r>
+      <w:proofErr w:type="spellStart"/>
+      <w:r>
+        <w:t>this.address</w:t>
+      </w:r>
+      <w:proofErr w:type="spellEnd"/>
+      <w:r>
+        <w:t xml:space="preserve"> = address;</w:t>
+      </w:r>
+    </w:p>
+    <w:p>
+      <w:pPr>
+        <w:ind w:firstLine="720"/>
+      </w:pPr>
+      <w:r>
+        <w:t xml:space="preserve">        </w:t>
+      </w:r>
+      <w:proofErr w:type="spellStart"/>
+      <w:r>
+        <w:t>this.stolenAmount</w:t>
+      </w:r>
+      <w:proofErr w:type="spellEnd"/>
+      <w:r>
+        <w:t xml:space="preserve"> = </w:t>
+      </w:r>
+      <w:proofErr w:type="spellStart"/>
+      <w:r>
+        <w:t>stolenAmount</w:t>
+      </w:r>
+      <w:proofErr w:type="spellEnd"/>
+      <w:r>
+        <w:t>;</w:t>
+      </w:r>
+    </w:p>
+    <w:p>
+      <w:pPr>
+        <w:ind w:firstLine="720"/>
+      </w:pPr>
+      <w:r>
+        <w:t xml:space="preserve">        </w:t>
+      </w:r>
+      <w:proofErr w:type="spellStart"/>
+      <w:r>
+        <w:t>this.isOpen</w:t>
+      </w:r>
+      <w:proofErr w:type="spellEnd"/>
+      <w:r>
+        <w:t xml:space="preserve"> = true;</w:t>
+      </w:r>
+    </w:p>
+    <w:p>
+      <w:pPr>
+        <w:ind w:firstLine="720"/>
+      </w:pPr>
+      <w:r>
+        <w:t xml:space="preserve">    }</w:t>
+      </w:r>
+    </w:p>
+    <w:p>
+      <w:pPr>
+        <w:ind w:firstLine="720"/>
+      </w:pPr>
+    </w:p>
+    <w:p>
+      <w:pPr>
+        <w:ind w:firstLine="720"/>
+      </w:pPr>
+      <w:r>
+        <w:t xml:space="preserve">    public String </w:t>
+      </w:r>
+      <w:proofErr w:type="spellStart"/>
+      <w:r>
+        <w:t>getCaseNumber</w:t>
+      </w:r>
+      <w:proofErr w:type="spellEnd"/>
+      <w:r>
+        <w:t>() {</w:t>
+      </w:r>
+    </w:p>
+    <w:p>
+      <w:pPr>
+        <w:ind w:firstLine="720"/>
+      </w:pPr>
+      <w:r>
+        <w:t xml:space="preserve">        return </w:t>
+      </w:r>
+      <w:proofErr w:type="spellStart"/>
+      <w:r>
+        <w:t>caseNumber</w:t>
+      </w:r>
+      <w:proofErr w:type="spellEnd"/>
+      <w:r>
+        <w:t>;</w:t>
+      </w:r>
+    </w:p>
+    <w:p>
+      <w:pPr>
+        <w:ind w:firstLine="720"/>
+      </w:pPr>
+      <w:r>
+        <w:t xml:space="preserve">    }</w:t>
+      </w:r>
+    </w:p>
+    <w:p>
+      <w:pPr>
+        <w:ind w:firstLine="720"/>
+      </w:pPr>
+    </w:p>
+    <w:p>
+      <w:pPr>
+        <w:ind w:firstLine="720"/>
+      </w:pPr>
+      <w:r>
+        <w:t xml:space="preserve">    public String </w:t>
+      </w:r>
+      <w:proofErr w:type="spellStart"/>
+      <w:r>
+        <w:t>getDefendantName</w:t>
+      </w:r>
+      <w:proofErr w:type="spellEnd"/>
+      <w:r>
+        <w:t>() {</w:t>
+      </w:r>
+    </w:p>
+    <w:p>
+      <w:pPr>
+        <w:ind w:firstLine="720"/>
+      </w:pPr>
+      <w:r>
+        <w:t xml:space="preserve">        return </w:t>
+      </w:r>
+      <w:proofErr w:type="spellStart"/>
+      <w:r>
+        <w:t>defendantName</w:t>
+      </w:r>
+      <w:proofErr w:type="spellEnd"/>
+      <w:r>
+        <w:t>;</w:t>
+      </w:r>
+    </w:p>
+    <w:p>
+      <w:pPr>
+        <w:ind w:firstLine="720"/>
+      </w:pPr>
+      <w:r>
+        <w:t xml:space="preserve">    }</w:t>
+      </w:r>
+    </w:p>
+    <w:p>
+      <w:pPr>
+        <w:ind w:firstLine="720"/>
+      </w:pPr>
+    </w:p>
+    <w:p>
+      <w:pPr>
+        <w:ind w:firstLine="720"/>
+      </w:pPr>
+      <w:r>
+        <w:t xml:space="preserve">    public String </w:t>
+      </w:r>
+      <w:proofErr w:type="spellStart"/>
+      <w:r>
+        <w:t>getAddress</w:t>
+      </w:r>
+      <w:proofErr w:type="spellEnd"/>
+      <w:r>
+        <w:t>() {</w:t>
+      </w:r>
+    </w:p>
+    <w:p>
+      <w:pPr>
+        <w:ind w:firstLine="720"/>
+      </w:pPr>
+      <w:r>
+        <w:t xml:space="preserve">        return address;</w:t>
+      </w:r>
+    </w:p>
+    <w:p>
+      <w:pPr>
+        <w:ind w:firstLine="720"/>
+      </w:pPr>
+      <w:r>
+        <w:t xml:space="preserve">    }</w:t>
+      </w:r>
+    </w:p>
+    <w:p>
+      <w:pPr>
+        <w:ind w:firstLine="720"/>
+      </w:pPr>
+    </w:p>
+    <w:p>
+      <w:pPr>
+        <w:ind w:firstLine="720"/>
+      </w:pPr>
+      <w:r>
+        <w:t xml:space="preserve">    public double </w:t>
+      </w:r>
+      <w:proofErr w:type="spellStart"/>
+      <w:r>
+        <w:t>getStolenAmount</w:t>
+      </w:r>
+      <w:proofErr w:type="spellEnd"/>
+      <w:r>
+        <w:t>() {</w:t>
+      </w:r>
+    </w:p>
+    <w:p>
+      <w:pPr>
+        <w:ind w:firstLine="720"/>
+      </w:pPr>
+      <w:r>
+        <w:t xml:space="preserve">        return </w:t>
+      </w:r>
+      <w:proofErr w:type="spellStart"/>
+      <w:r>
+        <w:t>stolenAmount</w:t>
+      </w:r>
+      <w:proofErr w:type="spellEnd"/>
+      <w:r>
+        <w:t>;</w:t>
+      </w:r>
+    </w:p>
+    <w:p>
+      <w:pPr>
+        <w:ind w:firstLine="720"/>
+      </w:pPr>
+      <w:r>
+        <w:t xml:space="preserve">    }</w:t>
+      </w:r>
+    </w:p>
+    <w:p>
+      <w:pPr>
+        <w:ind w:firstLine="720"/>
+      </w:pPr>
+    </w:p>
+    <w:p>
+      <w:pPr>
+        <w:ind w:firstLine="720"/>
+      </w:pPr>
+      <w:r>
+        <w:t xml:space="preserve">    public </w:t>
+      </w:r>
+      <w:proofErr w:type="spellStart"/>
+      <w:r>
+        <w:t>boolean</w:t>
+      </w:r>
+      <w:proofErr w:type="spellEnd"/>
+      <w:r>
+        <w:t xml:space="preserve"> </w:t>
+      </w:r>
+      <w:proofErr w:type="spellStart"/>
+      <w:r>
+        <w:t>isOpen</w:t>
+      </w:r>
+      <w:proofErr w:type="spellEnd"/>
+      <w:r>
+        <w:t>() {</w:t>
+      </w:r>
+    </w:p>
+    <w:p>
+      <w:pPr>
+        <w:ind w:firstLine="720"/>
+      </w:pPr>
+      <w:r>
+        <w:t xml:space="preserve">        return </w:t>
+      </w:r>
+      <w:proofErr w:type="spellStart"/>
+      <w:r>
+        <w:t>isOpen</w:t>
+      </w:r>
+      <w:proofErr w:type="spellEnd"/>
+      <w:r>
+        <w:t>;</w:t>
+      </w:r>
+    </w:p>
+    <w:p>
+      <w:pPr>
+        <w:ind w:firstLine="720"/>
+      </w:pPr>
+      <w:r>
+        <w:t xml:space="preserve">    }</w:t>
+      </w:r>
+    </w:p>
+    <w:p>
+      <w:pPr>
+        <w:ind w:firstLine="720"/>
+      </w:pPr>
+    </w:p>
+    <w:p>
+      <w:pPr>
+        <w:ind w:firstLine="720"/>
+      </w:pPr>
+      <w:r>
+        <w:t xml:space="preserve">    public void </w:t>
+      </w:r>
+      <w:proofErr w:type="spellStart"/>
+      <w:r>
+        <w:t>closeCase</w:t>
+      </w:r>
+      <w:proofErr w:type="spellEnd"/>
+      <w:r>
+        <w:t>() {</w:t>
+      </w:r>
+    </w:p>
+    <w:p>
+      <w:pPr>
+        <w:ind w:firstLine="720"/>
+      </w:pPr>
+      <w:r>
+        <w:t xml:space="preserve">        </w:t>
+      </w:r>
+      <w:proofErr w:type="spellStart"/>
+      <w:r>
+        <w:t>isOpen</w:t>
+      </w:r>
+      <w:proofErr w:type="spellEnd"/>
+      <w:r>
+        <w:t xml:space="preserve"> = false;</w:t>
+      </w:r>
+    </w:p>
+    <w:p>
+      <w:pPr>
+        <w:ind w:firstLine="720"/>
+      </w:pPr>
+      <w:r>
+        <w:t xml:space="preserve">    }</w:t>
+      </w:r>
+    </w:p>
+    <w:p>
+      <w:pPr>
+        <w:ind w:firstLine="720"/>
+      </w:pPr>
+    </w:p>
+    <w:p>
+      <w:pPr>
+        <w:ind w:firstLine="720"/>
+      </w:pPr>
+      <w:r>
+        <w:t xml:space="preserve">    @Override</w:t>
+      </w:r>
+    </w:p>
+    <w:p>
+      <w:pPr>
+        <w:ind w:firstLine="720"/>
+      </w:pPr>
+      <w:r>
+        <w:t xml:space="preserve">    public String </w:t>
+      </w:r>
+      <w:proofErr w:type="spellStart"/>
+      <w:r>
+        <w:t>toString</w:t>
+      </w:r>
+      <w:proofErr w:type="spellEnd"/>
+      <w:r>
+        <w:t>() {</w:t>
+      </w:r>
+    </w:p>
+    <w:p>
+      <w:pPr>
+        <w:ind w:firstLine="720"/>
+      </w:pPr>
+      <w:r>
+        <w:t xml:space="preserve">        return "Case Number: " + </w:t>
+      </w:r>
+      <w:proofErr w:type="spellStart"/>
+      <w:r>
+        <w:t>caseNumber</w:t>
+      </w:r>
+      <w:proofErr w:type="spellEnd"/>
+      <w:r>
+        <w:t xml:space="preserve"> +</w:t>
+      </w:r>
+    </w:p>
+    <w:p>
+      <w:pPr>
+        <w:ind w:firstLine="720"/>
+      </w:pPr>
+      <w:r>
+        <w:t xml:space="preserve">                "\</w:t>
+      </w:r>
+      <w:proofErr w:type="spellStart"/>
+      <w:r>
+        <w:t>nDefendant</w:t>
+      </w:r>
+      <w:proofErr w:type="spellEnd"/>
+      <w:r>
+        <w:t xml:space="preserve"> Name: " + </w:t>
+      </w:r>
+      <w:proofErr w:type="spellStart"/>
+      <w:r>
+        <w:t>defendantName</w:t>
+      </w:r>
+      <w:proofErr w:type="spellEnd"/>
+      <w:r>
+        <w:t xml:space="preserve"> +</w:t>
+      </w:r>
+    </w:p>
+    <w:p>
+      <w:pPr>
+        <w:ind w:firstLine="720"/>
+      </w:pPr>
+      <w:r>
+        <w:t xml:space="preserve">                "\</w:t>
+      </w:r>
+      <w:proofErr w:type="spellStart"/>
+      <w:r>
+        <w:t>nAddress</w:t>
+      </w:r>
+      <w:proofErr w:type="spellEnd"/>
+      <w:r>
+        <w:t>: " + address +</w:t>
+      </w:r>
+    </w:p>
+    <w:p>
+      <w:pPr>
+        <w:ind w:firstLine="720"/>
+      </w:pPr>
+      <w:r>
+        <w:t xml:space="preserve">                "\</w:t>
+      </w:r>
+      <w:proofErr w:type="spellStart"/>
+      <w:r>
+        <w:t>nStolen</w:t>
+      </w:r>
+      <w:proofErr w:type="spellEnd"/>
+      <w:r>
+        <w:t xml:space="preserve"> Amount: $" + </w:t>
+      </w:r>
+      <w:proofErr w:type="spellStart"/>
+      <w:r>
+        <w:t>stolenAmount</w:t>
+      </w:r>
+      <w:proofErr w:type="spellEnd"/>
+      <w:r>
+        <w:t xml:space="preserve"> +</w:t>
+      </w:r>
+    </w:p>
+    <w:p>
+      <w:pPr>
+        <w:ind w:firstLine="720"/>
+      </w:pPr>
+      <w:r>
+        <w:t xml:space="preserve">                "\</w:t>
+      </w:r>
+      <w:proofErr w:type="spellStart"/>
+      <w:r>
+        <w:t>nIs</w:t>
+      </w:r>
+      <w:proofErr w:type="spellEnd"/>
+      <w:r>
+        <w:t xml:space="preserve"> Open: " + (</w:t>
+      </w:r>
+      <w:proofErr w:type="spellStart"/>
+      <w:r>
+        <w:t>isOpen</w:t>
+      </w:r>
+      <w:proofErr w:type="spellEnd"/>
+      <w:r>
+        <w:t xml:space="preserve"> ? "Yes" : "No");</w:t>
+      </w:r>
+    </w:p>
+    <w:p>
+      <w:pPr>
+        <w:ind w:firstLine="720"/>
+      </w:pPr>
+      <w:r>
+        <w:t xml:space="preserve">    }</w:t>
+      </w:r>
+    </w:p>
+    <w:p>
+      <w:pPr>
+        <w:ind w:firstLine="720"/>
+      </w:pPr>
+      <w:r>
+        <w:t>}</w:t>
+      </w:r>
+    </w:p>
+    <w:p>
+      <w:pPr>
+        <w:ind w:firstLine="720"/>
+      </w:pPr>
+    </w:p>
+    <w:p>
+      <w:pPr>
+        <w:ind w:firstLine="720"/>
+      </w:pPr>
+      <w:r>
+        <w:t>// Class representing the application and its main functionality</w:t>
+      </w:r>
+    </w:p>
+    <w:p>
+      <w:pPr>
+        <w:ind w:firstLine="720"/>
+      </w:pPr>
+      <w:r>
+        <w:t xml:space="preserve">class </w:t>
+      </w:r>
+      <w:proofErr w:type="spellStart"/>
+      <w:r>
+        <w:t>OpenCourtCasePrototype</w:t>
+      </w:r>
+      <w:proofErr w:type="spellEnd"/>
+      <w:r>
+        <w:t xml:space="preserve"> {</w:t>
+      </w:r>
+    </w:p>
+    <w:p>
+      <w:pPr>
+        <w:ind w:firstLine="720"/>
+      </w:pPr>
+      <w:r>
+        <w:t xml:space="preserve">    private </w:t>
+      </w:r>
+      <w:proofErr w:type="spellStart"/>
+      <w:r>
+        <w:t>CourtCase</w:t>
+      </w:r>
+      <w:proofErr w:type="spellEnd"/>
+      <w:r>
+        <w:t xml:space="preserve">[] </w:t>
+      </w:r>
+      <w:proofErr w:type="spellStart"/>
+      <w:r>
+        <w:t>courtCases</w:t>
+      </w:r>
+      <w:proofErr w:type="spellEnd"/>
+      <w:r>
+        <w:t>;</w:t>
+      </w:r>
+    </w:p>
+    <w:p>
+      <w:pPr>
+        <w:ind w:firstLine="720"/>
+      </w:pPr>
+      <w:r>
+        <w:t xml:space="preserve">    private int </w:t>
+      </w:r>
+      <w:proofErr w:type="spellStart"/>
+      <w:r>
+        <w:t>caseCount</w:t>
+      </w:r>
+      <w:proofErr w:type="spellEnd"/>
+      <w:r>
+        <w:t>;</w:t>
+      </w:r>
+    </w:p>
+    <w:p>
+      <w:pPr>
+        <w:ind w:firstLine="720"/>
+      </w:pPr>
+    </w:p>
+    <w:p>
+      <w:pPr>
+        <w:ind w:firstLine="720"/>
+      </w:pPr>
+      <w:r>
+        <w:t xml:space="preserve">    public </w:t>
+      </w:r>
+      <w:proofErr w:type="spellStart"/>
+      <w:r>
+        <w:t>OpenCourtCasePrototype</w:t>
+      </w:r>
+      <w:proofErr w:type="spellEnd"/>
+      <w:r>
+        <w:t>() {</w:t>
+      </w:r>
+    </w:p>
+    <w:p>
+      <w:pPr>
+        <w:ind w:firstLine="720"/>
+      </w:pPr>
+      <w:r>
+        <w:lastRenderedPageBreak/>
+        <w:t xml:space="preserve">        </w:t>
+      </w:r>
+      <w:proofErr w:type="spellStart"/>
+      <w:r>
+        <w:t>courtCases</w:t>
+      </w:r>
+      <w:proofErr w:type="spellEnd"/>
+      <w:r>
+        <w:t xml:space="preserve"> = new </w:t>
+      </w:r>
+      <w:proofErr w:type="spellStart"/>
+      <w:r>
+        <w:t>CourtCase</w:t>
+      </w:r>
+      <w:proofErr w:type="spellEnd"/>
+      <w:r>
+        <w:t>[10]; // assuming a maximum of 10 cases for prototype</w:t>
+      </w:r>
+    </w:p>
+    <w:p>
+      <w:pPr>
+        <w:ind w:firstLine="720"/>
+      </w:pPr>
+      <w:r>
+        <w:t xml:space="preserve">        </w:t>
+      </w:r>
+      <w:proofErr w:type="spellStart"/>
+      <w:r>
+        <w:t>caseCount</w:t>
+      </w:r>
+      <w:proofErr w:type="spellEnd"/>
+      <w:r>
+        <w:t xml:space="preserve"> = 0;</w:t>
+      </w:r>
+    </w:p>
+    <w:p>
+      <w:pPr>
+        <w:ind w:firstLine="720"/>
+      </w:pPr>
+      <w:r>
+        <w:t xml:space="preserve">    }</w:t>
+      </w:r>
+    </w:p>
+    <w:p>
+      <w:pPr>
+        <w:ind w:firstLine="720"/>
+      </w:pPr>
+    </w:p>
+    <w:p>
+      <w:pPr>
+        <w:ind w:firstLine="720"/>
+      </w:pPr>
+      <w:r>
+        <w:t xml:space="preserve">    public void </w:t>
+      </w:r>
+      <w:proofErr w:type="spellStart"/>
+      <w:r>
+        <w:t>addCourtCase</w:t>
+      </w:r>
+      <w:proofErr w:type="spellEnd"/>
+      <w:r>
+        <w:t>(</w:t>
+      </w:r>
+      <w:proofErr w:type="spellStart"/>
+      <w:r>
+        <w:t>CourtCase</w:t>
+      </w:r>
+      <w:proofErr w:type="spellEnd"/>
+      <w:r>
+        <w:t xml:space="preserve"> </w:t>
+      </w:r>
+      <w:proofErr w:type="spellStart"/>
+      <w:r>
+        <w:t>courtCase</w:t>
+      </w:r>
+      <w:proofErr w:type="spellEnd"/>
+      <w:r>
+        <w:t>) {</w:t>
+      </w:r>
+    </w:p>
+    <w:p>
+      <w:pPr>
+        <w:ind w:firstLine="720"/>
+      </w:pPr>
+      <w:r>
+        <w:t xml:space="preserve">        if (</w:t>
+      </w:r>
+      <w:proofErr w:type="spellStart"/>
+      <w:r>
+        <w:t>caseCount</w:t>
+      </w:r>
+      <w:proofErr w:type="spellEnd"/>
+      <w:r>
+        <w:t xml:space="preserve"> &lt; </w:t>
+      </w:r>
+      <w:proofErr w:type="spellStart"/>
+      <w:r>
+        <w:t>courtCases.length</w:t>
+      </w:r>
+      <w:proofErr w:type="spellEnd"/>
+      <w:r>
+        <w:t>) {</w:t>
+      </w:r>
+    </w:p>
+    <w:p>
+      <w:pPr>
+        <w:ind w:firstLine="720"/>
+      </w:pPr>
+      <w:r>
+        <w:t xml:space="preserve">            </w:t>
+      </w:r>
+      <w:proofErr w:type="spellStart"/>
+      <w:r>
+        <w:t>courtCases</w:t>
+      </w:r>
+      <w:proofErr w:type="spellEnd"/>
+      <w:r>
+        <w:t>[</w:t>
+      </w:r>
+      <w:proofErr w:type="spellStart"/>
+      <w:r>
+        <w:t>caseCount</w:t>
+      </w:r>
+      <w:proofErr w:type="spellEnd"/>
+      <w:r>
+        <w:t xml:space="preserve">] = </w:t>
+      </w:r>
+      <w:proofErr w:type="spellStart"/>
+      <w:r>
+        <w:t>courtCase</w:t>
+      </w:r>
+      <w:proofErr w:type="spellEnd"/>
+      <w:r>
+        <w:t>;</w:t>
+      </w:r>
+    </w:p>
+    <w:p>
+      <w:pPr>
+        <w:ind w:firstLine="720"/>
+      </w:pPr>
+      <w:r>
+        <w:t xml:space="preserve">            </w:t>
+      </w:r>
+      <w:proofErr w:type="spellStart"/>
+      <w:r>
+        <w:t>caseCount</w:t>
+      </w:r>
+      <w:proofErr w:type="spellEnd"/>
+      <w:r>
+        <w:t>++;</w:t>
+      </w:r>
+    </w:p>
+    <w:p>
+      <w:pPr>
+        <w:ind w:firstLine="720"/>
+      </w:pPr>
+      <w:r>
+        <w:t xml:space="preserve">            </w:t>
+      </w:r>
+      <w:proofErr w:type="spellStart"/>
+      <w:r>
+        <w:t>System.out.println</w:t>
+      </w:r>
+      <w:proofErr w:type="spellEnd"/>
+      <w:r>
+        <w:t>("Court case added successfully.");</w:t>
+      </w:r>
+    </w:p>
+    <w:p>
+      <w:pPr>
+        <w:ind w:firstLine="720"/>
+      </w:pPr>
+      <w:r>
+        <w:t xml:space="preserve">        } else {</w:t>
+      </w:r>
+    </w:p>
+    <w:p>
+      <w:pPr>
+        <w:ind w:firstLine="720"/>
+      </w:pPr>
+      <w:r>
+        <w:t xml:space="preserve">            </w:t>
+      </w:r>
+      <w:proofErr w:type="spellStart"/>
+      <w:r>
+        <w:t>System.out.println</w:t>
+      </w:r>
+      <w:proofErr w:type="spellEnd"/>
+      <w:r>
+        <w:t>("Cannot add court case. Maximum limit reached.");</w:t>
+      </w:r>
+    </w:p>
+    <w:p>
+      <w:pPr>
+        <w:ind w:firstLine="720"/>
+      </w:pPr>
+      <w:r>
+        <w:t xml:space="preserve">        }</w:t>
+      </w:r>
+    </w:p>
+    <w:p>
+      <w:pPr>
+        <w:ind w:firstLine="720"/>
+      </w:pPr>
+      <w:r>
+        <w:t xml:space="preserve">    }</w:t>
+      </w:r>
+    </w:p>
+    <w:p>
+      <w:pPr>
+        <w:ind w:firstLine="720"/>
+      </w:pPr>
+    </w:p>
+    <w:p>
+      <w:pPr>
+        <w:ind w:firstLine="720"/>
+      </w:pPr>
+      <w:r>
+        <w:t xml:space="preserve">    public void </w:t>
+      </w:r>
+      <w:proofErr w:type="spellStart"/>
+      <w:r>
+        <w:t>closeCourtCase</w:t>
+      </w:r>
+      <w:proofErr w:type="spellEnd"/>
+      <w:r>
+        <w:t xml:space="preserve">(String </w:t>
+      </w:r>
+      <w:proofErr w:type="spellStart"/>
+      <w:r>
+        <w:t>caseNumber</w:t>
+      </w:r>
+      <w:proofErr w:type="spellEnd"/>
+      <w:r>
+        <w:t>) {</w:t>
+      </w:r>
+    </w:p>
+    <w:p>
+      <w:pPr>
+        <w:ind w:firstLine="720"/>
+      </w:pPr>
+      <w:r>
+        <w:t xml:space="preserve">        for (</w:t>
+      </w:r>
+      <w:proofErr w:type="spellStart"/>
+      <w:r>
+        <w:t>CourtCase</w:t>
+      </w:r>
+      <w:proofErr w:type="spellEnd"/>
+      <w:r>
+        <w:t xml:space="preserve"> </w:t>
+      </w:r>
+      <w:proofErr w:type="spellStart"/>
+      <w:r>
+        <w:t>courtCase</w:t>
+      </w:r>
+      <w:proofErr w:type="spellEnd"/>
+      <w:r>
+        <w:t xml:space="preserve"> : </w:t>
+      </w:r>
+      <w:proofErr w:type="spellStart"/>
+      <w:r>
+        <w:t>courtCases</w:t>
+      </w:r>
+      <w:proofErr w:type="spellEnd"/>
+      <w:r>
+        <w:t>) {</w:t>
+      </w:r>
+    </w:p>
+    <w:p>
+      <w:pPr>
+        <w:ind w:firstLine="720"/>
+      </w:pPr>
+      <w:r>
+        <w:t xml:space="preserve">            if (</w:t>
+      </w:r>
+      <w:proofErr w:type="spellStart"/>
+      <w:r>
+        <w:t>courtCase</w:t>
+      </w:r>
+      <w:proofErr w:type="spellEnd"/>
+      <w:r>
+        <w:t xml:space="preserve"> != null &amp;&amp; </w:t>
+      </w:r>
+      <w:proofErr w:type="spellStart"/>
+      <w:r>
+        <w:t>courtCase.getCaseNumber</w:t>
+      </w:r>
+      <w:proofErr w:type="spellEnd"/>
+      <w:r>
+        <w:t>().equals(</w:t>
+      </w:r>
+      <w:proofErr w:type="spellStart"/>
+      <w:r>
+        <w:t>caseNumber</w:t>
+      </w:r>
+      <w:proofErr w:type="spellEnd"/>
+      <w:r>
+        <w:t>)) {</w:t>
+      </w:r>
+    </w:p>
+    <w:p>
+      <w:pPr>
+        <w:ind w:firstLine="720"/>
+      </w:pPr>
+      <w:r>
+        <w:t xml:space="preserve">                </w:t>
+      </w:r>
+      <w:proofErr w:type="spellStart"/>
+      <w:r>
+        <w:t>courtCase.closeCase</w:t>
+      </w:r>
+      <w:proofErr w:type="spellEnd"/>
+      <w:r>
+        <w:t>();</w:t>
+      </w:r>
+    </w:p>
+    <w:p>
+      <w:pPr>
+        <w:ind w:firstLine="720"/>
+      </w:pPr>
+      <w:r>
+        <w:t xml:space="preserve">                </w:t>
+      </w:r>
+      <w:proofErr w:type="spellStart"/>
+      <w:r>
+        <w:t>System.out.println</w:t>
+      </w:r>
+      <w:proofErr w:type="spellEnd"/>
+      <w:r>
+        <w:t>("Court case closed successfully.");</w:t>
+      </w:r>
+    </w:p>
+    <w:p>
+      <w:pPr>
+        <w:ind w:firstLine="720"/>
+      </w:pPr>
+      <w:r>
+        <w:t xml:space="preserve">                return;</w:t>
+      </w:r>
+    </w:p>
+    <w:p>
+      <w:pPr>
+        <w:ind w:firstLine="720"/>
+      </w:pPr>
+      <w:r>
+        <w:t xml:space="preserve">            }</w:t>
+      </w:r>
+    </w:p>
+    <w:p>
+      <w:pPr>
+        <w:ind w:firstLine="720"/>
+      </w:pPr>
+      <w:r>
+        <w:t xml:space="preserve">        }</w:t>
+      </w:r>
+    </w:p>
+    <w:p>
+      <w:pPr>
+        <w:ind w:firstLine="720"/>
+      </w:pPr>
+      <w:r>
+        <w:t xml:space="preserve">        </w:t>
+      </w:r>
+      <w:proofErr w:type="spellStart"/>
+      <w:r>
+        <w:t>System.out.println</w:t>
+      </w:r>
+      <w:proofErr w:type="spellEnd"/>
+      <w:r>
+        <w:t>("Court case not found.");</w:t>
+      </w:r>
+    </w:p>
+    <w:p>
+      <w:pPr>
+        <w:ind w:firstLine="720"/>
+      </w:pPr>
+      <w:r>
+        <w:t xml:space="preserve">    }</w:t>
+      </w:r>
+    </w:p>
+    <w:p>
+      <w:pPr>
+        <w:ind w:firstLine="720"/>
+      </w:pPr>
+    </w:p>
+    <w:p>
+      <w:pPr>
+        <w:ind w:firstLine="720"/>
+      </w:pPr>
+      <w:r>
+        <w:t xml:space="preserve">    public void </w:t>
+      </w:r>
+      <w:proofErr w:type="spellStart"/>
+      <w:r>
+        <w:t>displayOpenCourtCases</w:t>
+      </w:r>
+      <w:proofErr w:type="spellEnd"/>
+      <w:r>
+        <w:t>() {</w:t>
+      </w:r>
+    </w:p>
+    <w:p>
+      <w:pPr>
+        <w:ind w:firstLine="720"/>
+      </w:pPr>
+      <w:r>
+        <w:t xml:space="preserve">        </w:t>
+      </w:r>
+      <w:proofErr w:type="spellStart"/>
+      <w:r>
+        <w:t>boolean</w:t>
+      </w:r>
+      <w:proofErr w:type="spellEnd"/>
+      <w:r>
+        <w:t xml:space="preserve"> </w:t>
+      </w:r>
+      <w:proofErr w:type="spellStart"/>
+      <w:r>
+        <w:t>foundOpenCases</w:t>
+      </w:r>
+      <w:proofErr w:type="spellEnd"/>
+      <w:r>
+        <w:t xml:space="preserve"> = false;</w:t>
+      </w:r>
+    </w:p>
+    <w:p>
+      <w:pPr>
+        <w:ind w:firstLine="720"/>
+      </w:pPr>
+      <w:r>
+        <w:t xml:space="preserve">        </w:t>
+      </w:r>
+      <w:proofErr w:type="spellStart"/>
+      <w:r>
+        <w:t>System.out.println</w:t>
+      </w:r>
+      <w:proofErr w:type="spellEnd"/>
+      <w:r>
+        <w:t>("Open Court Cases:");</w:t>
+      </w:r>
+    </w:p>
+    <w:p>
+      <w:pPr>
+        <w:ind w:firstLine="720"/>
+      </w:pPr>
+      <w:r>
+        <w:t xml:space="preserve">        for (</w:t>
+      </w:r>
+      <w:proofErr w:type="spellStart"/>
+      <w:r>
+        <w:t>CourtCase</w:t>
+      </w:r>
+      <w:proofErr w:type="spellEnd"/>
+      <w:r>
+        <w:t xml:space="preserve"> </w:t>
+      </w:r>
+      <w:proofErr w:type="spellStart"/>
+      <w:r>
+        <w:t>courtCase</w:t>
+      </w:r>
+      <w:proofErr w:type="spellEnd"/>
+      <w:r>
+        <w:t xml:space="preserve"> : </w:t>
+      </w:r>
+      <w:proofErr w:type="spellStart"/>
+      <w:r>
+        <w:t>courtCases</w:t>
+      </w:r>
+      <w:proofErr w:type="spellEnd"/>
+      <w:r>
+        <w:t>) {</w:t>
+      </w:r>
+    </w:p>
+    <w:p>
+      <w:pPr>
+        <w:ind w:firstLine="720"/>
+      </w:pPr>
+      <w:r>
+        <w:lastRenderedPageBreak/>
+        <w:t xml:space="preserve">            if (</w:t>
+      </w:r>
+      <w:proofErr w:type="spellStart"/>
+      <w:r>
+        <w:t>courtCase</w:t>
+      </w:r>
+      <w:proofErr w:type="spellEnd"/>
+      <w:r>
+        <w:t xml:space="preserve"> != null &amp;&amp; </w:t>
+      </w:r>
+      <w:proofErr w:type="spellStart"/>
+      <w:r>
+        <w:t>courtCase.isOpen</w:t>
+      </w:r>
+      <w:proofErr w:type="spellEnd"/>
+      <w:r>
+        <w:t>()) {</w:t>
+      </w:r>
+    </w:p>
+    <w:p>
+      <w:pPr>
+        <w:ind w:firstLine="720"/>
+      </w:pPr>
+      <w:r>
+        <w:t xml:space="preserve">                </w:t>
+      </w:r>
+      <w:proofErr w:type="spellStart"/>
+      <w:r>
+        <w:t>System.out.println</w:t>
+      </w:r>
+      <w:proofErr w:type="spellEnd"/>
+      <w:r>
+        <w:t>(</w:t>
+      </w:r>
+      <w:proofErr w:type="spellStart"/>
+      <w:r>
+        <w:t>courtCase</w:t>
+      </w:r>
+      <w:proofErr w:type="spellEnd"/>
+      <w:r>
+        <w:t>);</w:t>
+      </w:r>
+    </w:p>
+    <w:p>
+      <w:pPr>
+        <w:ind w:firstLine="720"/>
+      </w:pPr>
+      <w:r>
+        <w:t xml:space="preserve">                </w:t>
+      </w:r>
+      <w:proofErr w:type="spellStart"/>
+      <w:r>
+        <w:t>foundOpenCases</w:t>
+      </w:r>
+      <w:proofErr w:type="spellEnd"/>
+      <w:r>
+        <w:t xml:space="preserve"> = true;</w:t>
+      </w:r>
+    </w:p>
+    <w:p>
+      <w:pPr>
+        <w:ind w:firstLine="720"/>
+      </w:pPr>
+      <w:r>
+        <w:t xml:space="preserve">            }</w:t>
+      </w:r>
+    </w:p>
+    <w:p>
+      <w:pPr>
+        <w:ind w:firstLine="720"/>
+      </w:pPr>
+      <w:r>
+        <w:t xml:space="preserve">        }</w:t>
+      </w:r>
+    </w:p>
+    <w:p>
+      <w:pPr>
+        <w:ind w:firstLine="720"/>
+      </w:pPr>
+      <w:r>
+        <w:t xml:space="preserve">        if (!</w:t>
+      </w:r>
+      <w:proofErr w:type="spellStart"/>
+      <w:r>
+        <w:t>foundOpenCases</w:t>
+      </w:r>
+      <w:proofErr w:type="spellEnd"/>
+      <w:r>
+        <w:t>) {</w:t>
+      </w:r>
+    </w:p>
+    <w:p>
+      <w:pPr>
+        <w:ind w:firstLine="720"/>
+      </w:pPr>
+      <w:r>
+        <w:t xml:space="preserve">            </w:t>
+      </w:r>
+      <w:proofErr w:type="spellStart"/>
+      <w:r>
+        <w:t>System.out.println</w:t>
+      </w:r>
+      <w:proofErr w:type="spellEnd"/>
+      <w:r>
+        <w:t>("No open court cases found.");</w:t>
+      </w:r>
+    </w:p>
+    <w:p>
+      <w:pPr>
+        <w:ind w:firstLine="720"/>
+      </w:pPr>
+      <w:r>
+        <w:t xml:space="preserve">        }</w:t>
+      </w:r>
+    </w:p>
+    <w:p>
+      <w:pPr>
+        <w:ind w:firstLine="720"/>
+      </w:pPr>
+      <w:r>
+        <w:t xml:space="preserve">    }</w:t>
+      </w:r>
+    </w:p>
+    <w:p>
+      <w:pPr>
+        <w:ind w:firstLine="720"/>
+      </w:pPr>
+      <w:r>
+        <w:t>}</w:t>
       </w:r>
     </w:p>
     <w:sectPr>
